--- a/Question5/Question5_File_1.docx
+++ b/Question5/Question5_File_1.docx
@@ -3,8 +3,59 @@
 <w:document xmlns:wpc="http://schemas.microsoft.com/office/word/2010/wordprocessingCanvas" xmlns:cx="http://schemas.microsoft.com/office/drawing/2014/chartex" xmlns:cx1="http://schemas.microsoft.com/office/drawing/2015/9/8/chartex" xmlns:cx2="http://schemas.microsoft.com/office/drawing/2015/10/21/chartex" xmlns:cx3="http://schemas.microsoft.com/office/drawing/2016/5/9/chartex" xmlns:cx4="http://schemas.microsoft.com/office/drawing/2016/5/10/chartex" xmlns:cx5="http://schemas.microsoft.com/office/drawing/2016/5/11/chartex" xmlns:cx6="http://schemas.microsoft.com/office/drawing/2016/5/12/chartex" xmlns:cx7="http://schemas.microsoft.com/office/drawing/2016/5/13/chartex" xmlns:cx8="http://schemas.microsoft.com/office/drawing/2016/5/14/chartex" xmlns:mc="http://schemas.openxmlformats.org/markup-compatibility/2006" xmlns:aink="http://schemas.microsoft.com/office/drawing/2016/ink" xmlns:am3d="http://schemas.microsoft.com/office/drawing/2017/model3d" xmlns:o="urn:schemas-microsoft-com:office:office" xmlns:r="http://schemas.openxmlformats.org/officeDocument/2006/relationships" xmlns:m="http://schemas.openxmlformats.org/officeDocument/2006/math" xmlns:v="urn:schemas-microsoft-com:vml" xmlns:wp14="http://schemas.microsoft.com/office/word/2010/wordprocessingDrawing" xmlns:wp="http://schemas.openxmlformats.org/drawingml/2006/wordprocessingDrawing" xmlns:w10="urn:schemas-microsoft-com:office:word" xmlns:w="http://schemas.openxmlformats.org/wordprocessingml/2006/main" xmlns:w14="http://schemas.microsoft.com/office/word/2010/wordml" xmlns:w15="http://schemas.microsoft.com/office/word/2012/wordml" xmlns:w16cex="http://schemas.microsoft.com/office/word/2018/wordml/cex" xmlns:w16cid="http://schemas.microsoft.com/office/word/2016/wordml/cid" xmlns:w16="http://schemas.microsoft.com/office/word/2018/wordml" xmlns:w16sdtdh="http://schemas.microsoft.com/office/word/2020/wordml/sdtdatahash" xmlns:w16se="http://schemas.microsoft.com/office/word/2015/wordml/symex" xmlns:wpg="http://schemas.microsoft.com/office/word/2010/wordprocessingGroup" xmlns:wpi="http://schemas.microsoft.com/office/word/2010/wordprocessingInk" xmlns:wne="http://schemas.microsoft.com/office/word/2006/wordml" xmlns:wps="http://schemas.microsoft.com/office/word/2010/wordprocessingShape" mc:Ignorable="w14 w15 w16se w16cid w16 w16cex w16sdtdh wp14">
   <w:body>
     <w:p>
-      <w:r>
-        <w:t>L00170336 – Anne O’Brien</w:t>
+      <w:pPr>
+        <w:spacing w:after="0"/>
+        <w:rPr>
+          <w:noProof/>
+        </w:rPr>
+      </w:pPr>
+      <w:r>
+        <w:rPr>
+          <w:noProof/>
+        </w:rPr>
+        <w:t>Student: Anne O’Brien</w:t>
+      </w:r>
+    </w:p>
+    <w:p>
+      <w:pPr>
+        <w:spacing w:after="0"/>
+        <w:rPr>
+          <w:noProof/>
+        </w:rPr>
+      </w:pPr>
+      <w:r>
+        <w:rPr>
+          <w:noProof/>
+        </w:rPr>
+        <w:t>Student ID: L00170336</w:t>
+      </w:r>
+    </w:p>
+    <w:p>
+      <w:pPr>
+        <w:spacing w:after="0"/>
+        <w:rPr>
+          <w:noProof/>
+        </w:rPr>
+      </w:pPr>
+      <w:r>
+        <w:rPr>
+          <w:noProof/>
+        </w:rPr>
+        <w:t>Course: BSc Data Centre Management</w:t>
+      </w:r>
+    </w:p>
+    <w:p>
+      <w:pPr>
+        <w:spacing w:after="0"/>
+        <w:rPr>
+          <w:noProof/>
+        </w:rPr>
+      </w:pPr>
+      <w:r>
+        <w:rPr>
+          <w:noProof/>
+        </w:rPr>
+        <w:t>Module: OOP</w:t>
       </w:r>
     </w:p>
     <w:p/>
@@ -40,13 +91,8 @@
         <w:t xml:space="preserve"> on the other VM</w:t>
       </w:r>
       <w:r>
-        <w:t xml:space="preserve"> but had not taken any screenshots. </w:t>
-      </w:r>
-      <w:proofErr w:type="gramStart"/>
-      <w:r>
-        <w:t>So</w:t>
-      </w:r>
-      <w:proofErr w:type="gramEnd"/>
+        <w:t xml:space="preserve"> but had not taken any screenshots. So</w:t>
+      </w:r>
       <w:r>
         <w:t xml:space="preserve"> the IP address</w:t>
       </w:r>
@@ -61,8 +107,40 @@
       </w:r>
     </w:p>
     <w:p>
-      <w:r>
-        <w:t>I have connected to the VM using Putty:</w:t>
+      <w:pPr>
+        <w:pStyle w:val="ListParagraph"/>
+        <w:numPr>
+          <w:ilvl w:val="0"/>
+          <w:numId w:val="1"/>
+        </w:numPr>
+      </w:pPr>
+      <w:r>
+        <w:t xml:space="preserve">I installed Putty from the link given by my lecturer Ruth Lennon from link: </w:t>
+      </w:r>
+      <w:hyperlink r:id="rId5" w:history="1">
+        <w:r>
+          <w:rPr>
+            <w:rStyle w:val="Hyperlink"/>
+          </w:rPr>
+          <w:t>https://www.chiark.greenend.org.uk/~sgtatham/putty/latest.html</w:t>
+        </w:r>
+      </w:hyperlink>
+    </w:p>
+    <w:p>
+      <w:pPr>
+        <w:pStyle w:val="ListParagraph"/>
+      </w:pPr>
+    </w:p>
+    <w:p>
+      <w:pPr>
+        <w:pStyle w:val="ListParagraph"/>
+        <w:numPr>
+          <w:ilvl w:val="0"/>
+          <w:numId w:val="1"/>
+        </w:numPr>
+      </w:pPr>
+      <w:r>
+        <w:t>I connected to the VM using Putty:</w:t>
       </w:r>
     </w:p>
     <w:p>
@@ -75,112 +153,6 @@
             <wp:extent cx="5731510" cy="3556000"/>
             <wp:effectExtent l="0" t="0" r="2540" b="6350"/>
             <wp:docPr id="1" name="Picture 1"/>
-            <wp:cNvGraphicFramePr>
-              <a:graphicFrameLocks xmlns:a="http://schemas.openxmlformats.org/drawingml/2006/main" noChangeAspect="1"/>
-            </wp:cNvGraphicFramePr>
-            <a:graphic xmlns:a="http://schemas.openxmlformats.org/drawingml/2006/main">
-              <a:graphicData uri="http://schemas.openxmlformats.org/drawingml/2006/picture">
-                <pic:pic xmlns:pic="http://schemas.openxmlformats.org/drawingml/2006/picture">
-                  <pic:nvPicPr>
-                    <pic:cNvPr id="1" name=""/>
-                    <pic:cNvPicPr/>
-                  </pic:nvPicPr>
-                  <pic:blipFill>
-                    <a:blip r:embed="rId4"/>
-                    <a:stretch>
-                      <a:fillRect/>
-                    </a:stretch>
-                  </pic:blipFill>
-                  <pic:spPr>
-                    <a:xfrm>
-                      <a:off x="0" y="0"/>
-                      <a:ext cx="5731510" cy="3556000"/>
-                    </a:xfrm>
-                    <a:prstGeom prst="rect">
-                      <a:avLst/>
-                    </a:prstGeom>
-                  </pic:spPr>
-                </pic:pic>
-              </a:graphicData>
-            </a:graphic>
-          </wp:inline>
-        </w:drawing>
-      </w:r>
-    </w:p>
-    <w:p>
-      <w:r>
-        <w:t xml:space="preserve">Run </w:t>
-      </w:r>
-      <w:proofErr w:type="spellStart"/>
-      <w:r>
-        <w:t>ifcofig</w:t>
-      </w:r>
-      <w:proofErr w:type="spellEnd"/>
-    </w:p>
-    <w:p>
-      <w:r>
-        <w:rPr>
-          <w:noProof/>
-        </w:rPr>
-        <w:drawing>
-          <wp:inline distT="0" distB="0" distL="0" distR="0" wp14:anchorId="0DE4A673" wp14:editId="5918227A">
-            <wp:extent cx="5731510" cy="3644900"/>
-            <wp:effectExtent l="0" t="0" r="2540" b="0"/>
-            <wp:docPr id="2" name="Picture 2"/>
-            <wp:cNvGraphicFramePr>
-              <a:graphicFrameLocks xmlns:a="http://schemas.openxmlformats.org/drawingml/2006/main" noChangeAspect="1"/>
-            </wp:cNvGraphicFramePr>
-            <a:graphic xmlns:a="http://schemas.openxmlformats.org/drawingml/2006/main">
-              <a:graphicData uri="http://schemas.openxmlformats.org/drawingml/2006/picture">
-                <pic:pic xmlns:pic="http://schemas.openxmlformats.org/drawingml/2006/picture">
-                  <pic:nvPicPr>
-                    <pic:cNvPr id="1" name=""/>
-                    <pic:cNvPicPr/>
-                  </pic:nvPicPr>
-                  <pic:blipFill>
-                    <a:blip r:embed="rId5"/>
-                    <a:stretch>
-                      <a:fillRect/>
-                    </a:stretch>
-                  </pic:blipFill>
-                  <pic:spPr>
-                    <a:xfrm>
-                      <a:off x="0" y="0"/>
-                      <a:ext cx="5731510" cy="3644900"/>
-                    </a:xfrm>
-                    <a:prstGeom prst="rect">
-                      <a:avLst/>
-                    </a:prstGeom>
-                  </pic:spPr>
-                </pic:pic>
-              </a:graphicData>
-            </a:graphic>
-          </wp:inline>
-        </w:drawing>
-      </w:r>
-    </w:p>
-    <w:p/>
-    <w:p>
-      <w:r>
-        <w:t>I searched for Curl but it</w:t>
-      </w:r>
-      <w:r>
-        <w:t>’</w:t>
-      </w:r>
-      <w:r>
-        <w:t>s not installed so I can now install it.</w:t>
-      </w:r>
-    </w:p>
-    <w:p>
-      <w:r>
-        <w:rPr>
-          <w:noProof/>
-        </w:rPr>
-        <w:drawing>
-          <wp:inline distT="0" distB="0" distL="0" distR="0" wp14:anchorId="0C2F611D" wp14:editId="6BC52119">
-            <wp:extent cx="5731510" cy="3569335"/>
-            <wp:effectExtent l="0" t="0" r="2540" b="0"/>
-            <wp:docPr id="4" name="Picture 4"/>
             <wp:cNvGraphicFramePr>
               <a:graphicFrameLocks xmlns:a="http://schemas.openxmlformats.org/drawingml/2006/main" noChangeAspect="1"/>
             </wp:cNvGraphicFramePr>
@@ -200,7 +172,7 @@
                   <pic:spPr>
                     <a:xfrm>
                       <a:off x="0" y="0"/>
-                      <a:ext cx="5731510" cy="3569335"/>
+                      <a:ext cx="5731510" cy="3556000"/>
                     </a:xfrm>
                     <a:prstGeom prst="rect">
                       <a:avLst/>
@@ -215,19 +187,21 @@
     </w:p>
     <w:p/>
     <w:p>
-      <w:r>
-        <w:t>I can now install Curl</w:t>
-      </w:r>
-      <w:r>
-        <w:t xml:space="preserve"> by running the command </w:t>
-      </w:r>
-      <w:proofErr w:type="spellStart"/>
-      <w:r>
-        <w:t>sudo</w:t>
-      </w:r>
-      <w:proofErr w:type="spellEnd"/>
-      <w:r>
-        <w:t xml:space="preserve"> apt install curl</w:t>
+      <w:pPr>
+        <w:pStyle w:val="ListParagraph"/>
+        <w:numPr>
+          <w:ilvl w:val="0"/>
+          <w:numId w:val="1"/>
+        </w:numPr>
+      </w:pPr>
+      <w:r>
+        <w:t>I searched for Curl but it</w:t>
+      </w:r>
+      <w:r>
+        <w:t>’</w:t>
+      </w:r>
+      <w:r>
+        <w:t>s not installed so I can now install it.</w:t>
       </w:r>
     </w:p>
     <w:p>
@@ -236,10 +210,10 @@
           <w:noProof/>
         </w:rPr>
         <w:drawing>
-          <wp:inline distT="0" distB="0" distL="0" distR="0" wp14:anchorId="687439B0" wp14:editId="4DD5F1A0">
-            <wp:extent cx="6276975" cy="3962400"/>
-            <wp:effectExtent l="0" t="0" r="9525" b="0"/>
-            <wp:docPr id="5" name="Picture 5"/>
+          <wp:inline distT="0" distB="0" distL="0" distR="0" wp14:anchorId="07E4EE2D" wp14:editId="7491F828">
+            <wp:extent cx="6838950" cy="2162341"/>
+            <wp:effectExtent l="0" t="0" r="0" b="9525"/>
+            <wp:docPr id="6" name="Picture 6"/>
             <wp:cNvGraphicFramePr>
               <a:graphicFrameLocks xmlns:a="http://schemas.openxmlformats.org/drawingml/2006/main" noChangeAspect="1"/>
             </wp:cNvGraphicFramePr>
@@ -259,7 +233,7 @@
                   <pic:spPr>
                     <a:xfrm>
                       <a:off x="0" y="0"/>
-                      <a:ext cx="6276975" cy="3962400"/>
+                      <a:ext cx="6842983" cy="2163616"/>
                     </a:xfrm>
                     <a:prstGeom prst="rect">
                       <a:avLst/>
@@ -272,24 +246,39 @@
         </w:drawing>
       </w:r>
     </w:p>
-    <w:p>
-      <w:pPr>
+    <w:p/>
+    <w:p/>
+    <w:p>
+      <w:pPr>
+        <w:pStyle w:val="ListParagraph"/>
+        <w:numPr>
+          <w:ilvl w:val="0"/>
+          <w:numId w:val="1"/>
+        </w:numPr>
+      </w:pPr>
+      <w:r>
+        <w:t>I can now install Curl</w:t>
+      </w:r>
+      <w:r>
+        <w:t xml:space="preserve"> by running the command</w:t>
+      </w:r>
+      <w:r>
+        <w:t>:</w:t>
+      </w:r>
+      <w:r>
+        <w:t xml:space="preserve"> sudo apt install curl</w:t>
+      </w:r>
+    </w:p>
+    <w:p>
+      <w:r>
         <w:rPr>
           <w:noProof/>
         </w:rPr>
-      </w:pPr>
-    </w:p>
-    <w:p>
-      <w:r>
-        <w:rPr>
-          <w:noProof/>
-        </w:rPr>
-        <w:lastRenderedPageBreak/>
         <w:drawing>
-          <wp:inline distT="0" distB="0" distL="0" distR="0" wp14:anchorId="70DF28AD" wp14:editId="3C286E02">
-            <wp:extent cx="6286500" cy="3990975"/>
-            <wp:effectExtent l="0" t="0" r="0" b="9525"/>
-            <wp:docPr id="7" name="Picture 7"/>
+          <wp:inline distT="0" distB="0" distL="0" distR="0" wp14:anchorId="687439B0" wp14:editId="4DD5F1A0">
+            <wp:extent cx="6276975" cy="3962400"/>
+            <wp:effectExtent l="0" t="0" r="9525" b="0"/>
+            <wp:docPr id="5" name="Picture 5"/>
             <wp:cNvGraphicFramePr>
               <a:graphicFrameLocks xmlns:a="http://schemas.openxmlformats.org/drawingml/2006/main" noChangeAspect="1"/>
             </wp:cNvGraphicFramePr>
@@ -309,6 +298,55 @@
                   <pic:spPr>
                     <a:xfrm>
                       <a:off x="0" y="0"/>
+                      <a:ext cx="6276975" cy="3962400"/>
+                    </a:xfrm>
+                    <a:prstGeom prst="rect">
+                      <a:avLst/>
+                    </a:prstGeom>
+                  </pic:spPr>
+                </pic:pic>
+              </a:graphicData>
+            </a:graphic>
+          </wp:inline>
+        </w:drawing>
+      </w:r>
+    </w:p>
+    <w:p>
+      <w:pPr>
+        <w:rPr>
+          <w:noProof/>
+        </w:rPr>
+      </w:pPr>
+    </w:p>
+    <w:p>
+      <w:r>
+        <w:rPr>
+          <w:noProof/>
+        </w:rPr>
+        <w:drawing>
+          <wp:inline distT="0" distB="0" distL="0" distR="0" wp14:anchorId="70DF28AD" wp14:editId="3C286E02">
+            <wp:extent cx="6286500" cy="3990975"/>
+            <wp:effectExtent l="0" t="0" r="0" b="9525"/>
+            <wp:docPr id="7" name="Picture 7"/>
+            <wp:cNvGraphicFramePr>
+              <a:graphicFrameLocks xmlns:a="http://schemas.openxmlformats.org/drawingml/2006/main" noChangeAspect="1"/>
+            </wp:cNvGraphicFramePr>
+            <a:graphic xmlns:a="http://schemas.openxmlformats.org/drawingml/2006/main">
+              <a:graphicData uri="http://schemas.openxmlformats.org/drawingml/2006/picture">
+                <pic:pic xmlns:pic="http://schemas.openxmlformats.org/drawingml/2006/picture">
+                  <pic:nvPicPr>
+                    <pic:cNvPr id="1" name=""/>
+                    <pic:cNvPicPr/>
+                  </pic:nvPicPr>
+                  <pic:blipFill>
+                    <a:blip r:embed="rId9"/>
+                    <a:stretch>
+                      <a:fillRect/>
+                    </a:stretch>
+                  </pic:blipFill>
+                  <pic:spPr>
+                    <a:xfrm>
+                      <a:off x="0" y="0"/>
                       <a:ext cx="6286500" cy="3990975"/>
                     </a:xfrm>
                     <a:prstGeom prst="rect">
@@ -331,6 +369,189 @@
     </w:sectPr>
   </w:body>
 </w:document>
+</file>
+
+<file path=word/numbering.xml><?xml version="1.0" encoding="utf-8"?>
+<w:numbering xmlns:wpc="http://schemas.microsoft.com/office/word/2010/wordprocessingCanvas" xmlns:cx="http://schemas.microsoft.com/office/drawing/2014/chartex" xmlns:cx1="http://schemas.microsoft.com/office/drawing/2015/9/8/chartex" xmlns:cx2="http://schemas.microsoft.com/office/drawing/2015/10/21/chartex" xmlns:cx3="http://schemas.microsoft.com/office/drawing/2016/5/9/chartex" xmlns:cx4="http://schemas.microsoft.com/office/drawing/2016/5/10/chartex" xmlns:cx5="http://schemas.microsoft.com/office/drawing/2016/5/11/chartex" xmlns:cx6="http://schemas.microsoft.com/office/drawing/2016/5/12/chartex" xmlns:cx7="http://schemas.microsoft.com/office/drawing/2016/5/13/chartex" xmlns:cx8="http://schemas.microsoft.com/office/drawing/2016/5/14/chartex" xmlns:mc="http://schemas.openxmlformats.org/markup-compatibility/2006" xmlns:aink="http://schemas.microsoft.com/office/drawing/2016/ink" xmlns:am3d="http://schemas.microsoft.com/office/drawing/2017/model3d" xmlns:o="urn:schemas-microsoft-com:office:office" xmlns:r="http://schemas.openxmlformats.org/officeDocument/2006/relationships" xmlns:m="http://schemas.openxmlformats.org/officeDocument/2006/math" xmlns:v="urn:schemas-microsoft-com:vml" xmlns:wp14="http://schemas.microsoft.com/office/word/2010/wordprocessingDrawing" xmlns:wp="http://schemas.openxmlformats.org/drawingml/2006/wordprocessingDrawing" xmlns:w10="urn:schemas-microsoft-com:office:word" xmlns:w="http://schemas.openxmlformats.org/wordprocessingml/2006/main" xmlns:w14="http://schemas.microsoft.com/office/word/2010/wordml" xmlns:w15="http://schemas.microsoft.com/office/word/2012/wordml" xmlns:w16cex="http://schemas.microsoft.com/office/word/2018/wordml/cex" xmlns:w16cid="http://schemas.microsoft.com/office/word/2016/wordml/cid" xmlns:w16="http://schemas.microsoft.com/office/word/2018/wordml" xmlns:w16sdtdh="http://schemas.microsoft.com/office/word/2020/wordml/sdtdatahash" xmlns:w16se="http://schemas.microsoft.com/office/word/2015/wordml/symex" xmlns:wpg="http://schemas.microsoft.com/office/word/2010/wordprocessingGroup" xmlns:wpi="http://schemas.microsoft.com/office/word/2010/wordprocessingInk" xmlns:wne="http://schemas.microsoft.com/office/word/2006/wordml" xmlns:wps="http://schemas.microsoft.com/office/word/2010/wordprocessingShape" mc:Ignorable="w14 w15 w16se w16cid w16 w16cex w16sdtdh wp14">
+  <w:abstractNum w:abstractNumId="0" w15:restartNumberingAfterBreak="0">
+    <w:nsid w:val="5C666CA9"/>
+    <w:multiLevelType w:val="hybridMultilevel"/>
+    <w:tmpl w:val="3DD223DA"/>
+    <w:lvl w:ilvl="0" w:tplc="1809000F">
+      <w:start w:val="1"/>
+      <w:numFmt w:val="decimal"/>
+      <w:lvlText w:val="%1."/>
+      <w:lvlJc w:val="left"/>
+      <w:pPr>
+        <w:ind w:left="720" w:hanging="360"/>
+      </w:pPr>
+    </w:lvl>
+    <w:lvl w:ilvl="1" w:tplc="18090019" w:tentative="1">
+      <w:start w:val="1"/>
+      <w:numFmt w:val="lowerLetter"/>
+      <w:lvlText w:val="%2."/>
+      <w:lvlJc w:val="left"/>
+      <w:pPr>
+        <w:ind w:left="1440" w:hanging="360"/>
+      </w:pPr>
+    </w:lvl>
+    <w:lvl w:ilvl="2" w:tplc="1809001B" w:tentative="1">
+      <w:start w:val="1"/>
+      <w:numFmt w:val="lowerRoman"/>
+      <w:lvlText w:val="%3."/>
+      <w:lvlJc w:val="right"/>
+      <w:pPr>
+        <w:ind w:left="2160" w:hanging="180"/>
+      </w:pPr>
+    </w:lvl>
+    <w:lvl w:ilvl="3" w:tplc="1809000F" w:tentative="1">
+      <w:start w:val="1"/>
+      <w:numFmt w:val="decimal"/>
+      <w:lvlText w:val="%4."/>
+      <w:lvlJc w:val="left"/>
+      <w:pPr>
+        <w:ind w:left="2880" w:hanging="360"/>
+      </w:pPr>
+    </w:lvl>
+    <w:lvl w:ilvl="4" w:tplc="18090019" w:tentative="1">
+      <w:start w:val="1"/>
+      <w:numFmt w:val="lowerLetter"/>
+      <w:lvlText w:val="%5."/>
+      <w:lvlJc w:val="left"/>
+      <w:pPr>
+        <w:ind w:left="3600" w:hanging="360"/>
+      </w:pPr>
+    </w:lvl>
+    <w:lvl w:ilvl="5" w:tplc="1809001B" w:tentative="1">
+      <w:start w:val="1"/>
+      <w:numFmt w:val="lowerRoman"/>
+      <w:lvlText w:val="%6."/>
+      <w:lvlJc w:val="right"/>
+      <w:pPr>
+        <w:ind w:left="4320" w:hanging="180"/>
+      </w:pPr>
+    </w:lvl>
+    <w:lvl w:ilvl="6" w:tplc="1809000F" w:tentative="1">
+      <w:start w:val="1"/>
+      <w:numFmt w:val="decimal"/>
+      <w:lvlText w:val="%7."/>
+      <w:lvlJc w:val="left"/>
+      <w:pPr>
+        <w:ind w:left="5040" w:hanging="360"/>
+      </w:pPr>
+    </w:lvl>
+    <w:lvl w:ilvl="7" w:tplc="18090019" w:tentative="1">
+      <w:start w:val="1"/>
+      <w:numFmt w:val="lowerLetter"/>
+      <w:lvlText w:val="%8."/>
+      <w:lvlJc w:val="left"/>
+      <w:pPr>
+        <w:ind w:left="5760" w:hanging="360"/>
+      </w:pPr>
+    </w:lvl>
+    <w:lvl w:ilvl="8" w:tplc="1809001B" w:tentative="1">
+      <w:start w:val="1"/>
+      <w:numFmt w:val="lowerRoman"/>
+      <w:lvlText w:val="%9."/>
+      <w:lvlJc w:val="right"/>
+      <w:pPr>
+        <w:ind w:left="6480" w:hanging="180"/>
+      </w:pPr>
+    </w:lvl>
+  </w:abstractNum>
+  <w:abstractNum w:abstractNumId="1" w15:restartNumberingAfterBreak="0">
+    <w:nsid w:val="63E5056E"/>
+    <w:multiLevelType w:val="hybridMultilevel"/>
+    <w:tmpl w:val="0B96CB5A"/>
+    <w:lvl w:ilvl="0" w:tplc="1809000F">
+      <w:start w:val="1"/>
+      <w:numFmt w:val="decimal"/>
+      <w:lvlText w:val="%1."/>
+      <w:lvlJc w:val="left"/>
+      <w:pPr>
+        <w:ind w:left="720" w:hanging="360"/>
+      </w:pPr>
+    </w:lvl>
+    <w:lvl w:ilvl="1" w:tplc="18090019" w:tentative="1">
+      <w:start w:val="1"/>
+      <w:numFmt w:val="lowerLetter"/>
+      <w:lvlText w:val="%2."/>
+      <w:lvlJc w:val="left"/>
+      <w:pPr>
+        <w:ind w:left="1440" w:hanging="360"/>
+      </w:pPr>
+    </w:lvl>
+    <w:lvl w:ilvl="2" w:tplc="1809001B" w:tentative="1">
+      <w:start w:val="1"/>
+      <w:numFmt w:val="lowerRoman"/>
+      <w:lvlText w:val="%3."/>
+      <w:lvlJc w:val="right"/>
+      <w:pPr>
+        <w:ind w:left="2160" w:hanging="180"/>
+      </w:pPr>
+    </w:lvl>
+    <w:lvl w:ilvl="3" w:tplc="1809000F" w:tentative="1">
+      <w:start w:val="1"/>
+      <w:numFmt w:val="decimal"/>
+      <w:lvlText w:val="%4."/>
+      <w:lvlJc w:val="left"/>
+      <w:pPr>
+        <w:ind w:left="2880" w:hanging="360"/>
+      </w:pPr>
+    </w:lvl>
+    <w:lvl w:ilvl="4" w:tplc="18090019" w:tentative="1">
+      <w:start w:val="1"/>
+      <w:numFmt w:val="lowerLetter"/>
+      <w:lvlText w:val="%5."/>
+      <w:lvlJc w:val="left"/>
+      <w:pPr>
+        <w:ind w:left="3600" w:hanging="360"/>
+      </w:pPr>
+    </w:lvl>
+    <w:lvl w:ilvl="5" w:tplc="1809001B" w:tentative="1">
+      <w:start w:val="1"/>
+      <w:numFmt w:val="lowerRoman"/>
+      <w:lvlText w:val="%6."/>
+      <w:lvlJc w:val="right"/>
+      <w:pPr>
+        <w:ind w:left="4320" w:hanging="180"/>
+      </w:pPr>
+    </w:lvl>
+    <w:lvl w:ilvl="6" w:tplc="1809000F" w:tentative="1">
+      <w:start w:val="1"/>
+      <w:numFmt w:val="decimal"/>
+      <w:lvlText w:val="%7."/>
+      <w:lvlJc w:val="left"/>
+      <w:pPr>
+        <w:ind w:left="5040" w:hanging="360"/>
+      </w:pPr>
+    </w:lvl>
+    <w:lvl w:ilvl="7" w:tplc="18090019" w:tentative="1">
+      <w:start w:val="1"/>
+      <w:numFmt w:val="lowerLetter"/>
+      <w:lvlText w:val="%8."/>
+      <w:lvlJc w:val="left"/>
+      <w:pPr>
+        <w:ind w:left="5760" w:hanging="360"/>
+      </w:pPr>
+    </w:lvl>
+    <w:lvl w:ilvl="8" w:tplc="1809001B" w:tentative="1">
+      <w:start w:val="1"/>
+      <w:numFmt w:val="lowerRoman"/>
+      <w:lvlText w:val="%9."/>
+      <w:lvlJc w:val="right"/>
+      <w:pPr>
+        <w:ind w:left="6480" w:hanging="180"/>
+      </w:pPr>
+    </w:lvl>
+  </w:abstractNum>
+  <w:num w:numId="1">
+    <w:abstractNumId w:val="0"/>
+  </w:num>
+  <w:num w:numId="2">
+    <w:abstractNumId w:val="1"/>
+  </w:num>
+</w:numbering>
 </file>
 
 <file path=word/styles.xml><?xml version="1.0" encoding="utf-8"?>
@@ -759,6 +980,40 @@
     <w:semiHidden/>
     <w:unhideWhenUsed/>
   </w:style>
+  <w:style w:type="paragraph" w:styleId="ListParagraph">
+    <w:name w:val="List Paragraph"/>
+    <w:basedOn w:val="Normal"/>
+    <w:uiPriority w:val="34"/>
+    <w:qFormat/>
+    <w:rsid w:val="004D3D4A"/>
+    <w:pPr>
+      <w:ind w:left="720"/>
+      <w:contextualSpacing/>
+    </w:pPr>
+  </w:style>
+  <w:style w:type="character" w:styleId="Hyperlink">
+    <w:name w:val="Hyperlink"/>
+    <w:basedOn w:val="DefaultParagraphFont"/>
+    <w:uiPriority w:val="99"/>
+    <w:unhideWhenUsed/>
+    <w:rsid w:val="004D3D4A"/>
+    <w:rPr>
+      <w:color w:val="0563C1" w:themeColor="hyperlink"/>
+      <w:u w:val="single"/>
+    </w:rPr>
+  </w:style>
+  <w:style w:type="character" w:styleId="UnresolvedMention">
+    <w:name w:val="Unresolved Mention"/>
+    <w:basedOn w:val="DefaultParagraphFont"/>
+    <w:uiPriority w:val="99"/>
+    <w:semiHidden/>
+    <w:unhideWhenUsed/>
+    <w:rsid w:val="004D3D4A"/>
+    <w:rPr>
+      <w:color w:val="605E5C"/>
+      <w:shd w:val="clear" w:color="auto" w:fill="E1DFDD"/>
+    </w:rPr>
+  </w:style>
 </w:styles>
 </file>
 
